--- a/Reroic.docx
+++ b/Reroic.docx
@@ -24,6 +24,7 @@
     </w:p>
     <w:p>
       <w:pPr>
+        <w:jc w:val="left"/>
         <w:rPr>
           <w:rFonts w:hint="eastAsia" w:asciiTheme="minorEastAsia" w:hAnsiTheme="minorEastAsia" w:eastAsiaTheme="minorEastAsia" w:cstheme="minorEastAsia"/>
           <w:sz w:val="24"/>
@@ -33,6 +34,7 @@
     </w:p>
     <w:p>
       <w:pPr>
+        <w:jc w:val="left"/>
         <w:rPr>
           <w:rFonts w:hint="eastAsia" w:asciiTheme="minorEastAsia" w:hAnsiTheme="minorEastAsia" w:eastAsiaTheme="minorEastAsia" w:cstheme="minorEastAsia"/>
           <w:sz w:val="24"/>
@@ -50,25 +52,13 @@
     </w:p>
     <w:p>
       <w:pPr>
-        <w:jc w:val="both"/>
+        <w:jc w:val="left"/>
         <w:rPr>
           <w:rFonts w:hint="eastAsia" w:asciiTheme="minorEastAsia" w:hAnsiTheme="minorEastAsia" w:eastAsiaTheme="minorEastAsia" w:cstheme="minorEastAsia"/>
           <w:sz w:val="24"/>
           <w:szCs w:val="24"/>
         </w:rPr>
       </w:pPr>
-    </w:p>
-    <w:p>
-      <w:pPr>
-        <w:jc w:val="both"/>
-        <w:rPr>
-          <w:rFonts w:hint="eastAsia" w:asciiTheme="minorEastAsia" w:hAnsiTheme="minorEastAsia" w:eastAsiaTheme="minorEastAsia" w:cstheme="minorEastAsia"/>
-          <w:sz w:val="24"/>
-          <w:szCs w:val="24"/>
-        </w:rPr>
-      </w:pPr>
-      <w:bookmarkStart w:id="0" w:name="_GoBack"/>
-      <w:bookmarkEnd w:id="0"/>
       <w:r>
         <w:rPr>
           <w:rFonts w:hint="default" w:asciiTheme="minorEastAsia" w:hAnsiTheme="minorEastAsia" w:cstheme="minorEastAsia"/>
@@ -82,7 +72,7 @@
     </w:p>
     <w:p>
       <w:pPr>
-        <w:jc w:val="both"/>
+        <w:jc w:val="left"/>
         <w:rPr>
           <w:rFonts w:hint="default" w:asciiTheme="minorEastAsia" w:hAnsiTheme="minorEastAsia" w:cstheme="minorEastAsia"/>
           <w:sz w:val="24"/>
@@ -112,117 +102,383 @@
     </w:p>
     <w:p>
       <w:pPr>
-        <w:jc w:val="both"/>
-        <w:rPr>
-          <w:rFonts w:hint="default" w:asciiTheme="minorEastAsia" w:hAnsiTheme="minorEastAsia" w:cstheme="minorEastAsia"/>
-          <w:sz w:val="24"/>
-          <w:szCs w:val="24"/>
-        </w:rPr>
-      </w:pPr>
-      <w:r>
-        <w:rPr>
-          <w:rFonts w:hint="default" w:asciiTheme="minorEastAsia" w:hAnsiTheme="minorEastAsia" w:cstheme="minorEastAsia"/>
-          <w:sz w:val="24"/>
-          <w:szCs w:val="24"/>
-        </w:rPr>
-        <w:t>Some description of the data.</w:t>
-      </w:r>
-    </w:p>
-    <w:p>
-      <w:pPr>
-        <w:jc w:val="both"/>
-        <w:rPr>
-          <w:rFonts w:hint="default" w:asciiTheme="minorEastAsia" w:hAnsiTheme="minorEastAsia" w:cstheme="minorEastAsia"/>
-          <w:sz w:val="24"/>
-          <w:szCs w:val="24"/>
-        </w:rPr>
-      </w:pPr>
-    </w:p>
-    <w:p>
-      <w:pPr>
-        <w:jc w:val="both"/>
-        <w:rPr>
-          <w:rFonts w:hint="default" w:asciiTheme="minorEastAsia" w:hAnsiTheme="minorEastAsia" w:cstheme="minorEastAsia"/>
-          <w:sz w:val="24"/>
-          <w:szCs w:val="24"/>
-        </w:rPr>
-      </w:pPr>
-      <w:r>
-        <w:rPr>
-          <w:rFonts w:hint="default" w:asciiTheme="minorEastAsia" w:hAnsiTheme="minorEastAsia" w:cstheme="minorEastAsia"/>
-          <w:sz w:val="24"/>
-          <w:szCs w:val="24"/>
-        </w:rPr>
-        <w:t>--- FetchSecondary () (SecondaryError 2F0E7831DE:Error)</w:t>
-      </w:r>
-    </w:p>
-    <w:p>
-      <w:pPr>
-        <w:jc w:val="both"/>
-        <w:rPr>
-          <w:rFonts w:hint="default" w:asciiTheme="minorEastAsia" w:hAnsiTheme="minorEastAsia" w:cstheme="minorEastAsia"/>
-          <w:sz w:val="24"/>
-          <w:szCs w:val="24"/>
-        </w:rPr>
-      </w:pPr>
-      <w:r>
-        <w:rPr>
-          <w:rFonts w:hint="default" w:asciiTheme="minorEastAsia" w:hAnsiTheme="minorEastAsia" w:cstheme="minorEastAsia"/>
-          <w:sz w:val="24"/>
-          <w:szCs w:val="24"/>
-        </w:rPr>
-        <w:t>--- Some description.</w:t>
-      </w:r>
-    </w:p>
-    <w:p>
-      <w:pPr>
-        <w:jc w:val="both"/>
-        <w:rPr>
-          <w:rFonts w:hint="default" w:asciiTheme="minorEastAsia" w:hAnsiTheme="minorEastAsia" w:cstheme="minorEastAsia"/>
-          <w:sz w:val="24"/>
-          <w:szCs w:val="24"/>
-        </w:rPr>
-      </w:pPr>
-    </w:p>
-    <w:p>
-      <w:pPr>
-        <w:jc w:val="both"/>
-        <w:rPr>
-          <w:rFonts w:hint="default" w:asciiTheme="minorEastAsia" w:hAnsiTheme="minorEastAsia" w:cstheme="minorEastAsia"/>
-          <w:sz w:val="24"/>
-          <w:szCs w:val="24"/>
-        </w:rPr>
-      </w:pPr>
-      <w:r>
-        <w:rPr>
-          <w:rFonts w:hint="default" w:asciiTheme="minorEastAsia" w:hAnsiTheme="minorEastAsia" w:cstheme="minorEastAsia"/>
-          <w:sz w:val="24"/>
-          <w:szCs w:val="24"/>
-        </w:rPr>
-        <w:t>--- FetchDescription () (description String)</w:t>
-      </w:r>
-    </w:p>
-    <w:p>
-      <w:pPr>
-        <w:jc w:val="both"/>
-        <w:rPr>
-          <w:rFonts w:hint="default" w:asciiTheme="minorEastAsia" w:hAnsiTheme="minorEastAsia" w:cstheme="minorEastAsia"/>
-          <w:sz w:val="24"/>
-          <w:szCs w:val="24"/>
-        </w:rPr>
-      </w:pPr>
-      <w:r>
-        <w:rPr>
-          <w:rFonts w:hint="default" w:asciiTheme="minorEastAsia" w:hAnsiTheme="minorEastAsia" w:cstheme="minorEastAsia"/>
-          <w:sz w:val="24"/>
-          <w:szCs w:val="24"/>
-        </w:rPr>
-        <w:t>--- Some description.</w:t>
-      </w:r>
-    </w:p>
-    <w:p>
-      <w:pPr>
-        <w:jc w:val="both"/>
+        <w:jc w:val="left"/>
+        <w:rPr>
+          <w:rFonts w:hint="default" w:asciiTheme="minorEastAsia" w:hAnsiTheme="minorEastAsia" w:cstheme="minorEastAsia"/>
+          <w:sz w:val="24"/>
+          <w:szCs w:val="24"/>
+        </w:rPr>
+      </w:pPr>
+      <w:r>
+        <w:rPr>
+          <w:rFonts w:hint="default" w:asciiTheme="minorEastAsia" w:hAnsiTheme="minorEastAsia" w:cstheme="minorEastAsia"/>
+          <w:sz w:val="24"/>
+          <w:szCs w:val="24"/>
+        </w:rPr>
+        <w:t>Data type 2F0E7831DE (Error) is the data type of errors that occur during program execution.</w:t>
+      </w:r>
+    </w:p>
+    <w:p>
+      <w:pPr>
+        <w:jc w:val="left"/>
+        <w:rPr>
+          <w:rFonts w:hint="default" w:asciiTheme="minorEastAsia" w:hAnsiTheme="minorEastAsia" w:cstheme="minorEastAsia"/>
+          <w:sz w:val="24"/>
+          <w:szCs w:val="24"/>
+        </w:rPr>
+      </w:pPr>
+      <w:bookmarkStart w:id="0" w:name="_GoBack"/>
+      <w:bookmarkEnd w:id="0"/>
+    </w:p>
+    <w:p>
+      <w:pPr>
+        <w:jc w:val="left"/>
+        <w:rPr>
+          <w:rFonts w:hint="default" w:asciiTheme="minorEastAsia" w:hAnsiTheme="minorEastAsia" w:cstheme="minorEastAsia"/>
+          <w:sz w:val="24"/>
+          <w:szCs w:val="24"/>
+        </w:rPr>
+      </w:pPr>
+      <w:r>
+        <w:rPr>
+          <w:rFonts w:hint="default" w:asciiTheme="minorEastAsia" w:hAnsiTheme="minorEastAsia" w:cstheme="minorEastAsia"/>
+          <w:sz w:val="24"/>
+          <w:szCs w:val="24"/>
+        </w:rPr>
+        <w:t xml:space="preserve">--- </w:t>
+      </w:r>
+      <w:r>
+        <w:rPr>
+          <w:rFonts w:hint="default" w:asciiTheme="minorEastAsia" w:hAnsiTheme="minorEastAsia" w:cstheme="minorEastAsia"/>
+          <w:sz w:val="24"/>
+          <w:szCs w:val="24"/>
+        </w:rPr>
+        <w:t>FetchTriggerAvailability</w:t>
+      </w:r>
+      <w:r>
+        <w:rPr>
+          <w:rFonts w:hint="default" w:asciiTheme="minorEastAsia" w:hAnsiTheme="minorEastAsia" w:cstheme="minorEastAsia"/>
+          <w:sz w:val="24"/>
+          <w:szCs w:val="24"/>
+        </w:rPr>
+        <w:t>Status () (</w:t>
+      </w:r>
+      <w:r>
+        <w:rPr>
+          <w:rFonts w:hint="default" w:asciiTheme="minorEastAsia" w:hAnsiTheme="minorEastAsia" w:cstheme="minorEastAsia"/>
+          <w:sz w:val="24"/>
+          <w:szCs w:val="24"/>
+        </w:rPr>
+        <w:t>TriggerAvailability</w:t>
+      </w:r>
+      <w:r>
+        <w:rPr>
+          <w:rFonts w:hint="default" w:asciiTheme="minorEastAsia" w:hAnsiTheme="minorEastAsia" w:cstheme="minorEastAsia"/>
+          <w:sz w:val="24"/>
+          <w:szCs w:val="24"/>
+        </w:rPr>
+        <w:t>Status)</w:t>
+      </w:r>
+    </w:p>
+    <w:p>
+      <w:pPr>
+        <w:jc w:val="left"/>
+        <w:rPr>
+          <w:rFonts w:hint="default" w:asciiTheme="minorEastAsia" w:hAnsiTheme="minorEastAsia" w:cstheme="minorEastAsia"/>
+          <w:sz w:val="24"/>
+          <w:szCs w:val="24"/>
+        </w:rPr>
+      </w:pPr>
+      <w:r>
+        <w:rPr>
+          <w:rFonts w:hint="default" w:asciiTheme="minorEastAsia" w:hAnsiTheme="minorEastAsia" w:cstheme="minorEastAsia"/>
+          <w:sz w:val="24"/>
+          <w:szCs w:val="24"/>
+        </w:rPr>
+        <w:t>--- Sometimes, errors are caused by other errors; for instance, an “Unable to open file” error may be caused by a “File does not exist error”.</w:t>
+      </w:r>
+      <w:r>
+        <w:rPr>
+          <w:rFonts w:hint="default" w:asciiTheme="minorEastAsia" w:hAnsiTheme="minorEastAsia" w:cstheme="minorEastAsia"/>
+          <w:sz w:val="24"/>
+          <w:szCs w:val="24"/>
+        </w:rPr>
+        <w:t xml:space="preserve"> W</w:t>
+      </w:r>
+      <w:r>
+        <w:rPr>
+          <w:rFonts w:hint="default" w:asciiTheme="minorEastAsia" w:hAnsiTheme="minorEastAsia" w:cstheme="minorEastAsia"/>
+          <w:sz w:val="24"/>
+          <w:szCs w:val="24"/>
+        </w:rPr>
+        <w:t>hen an error A is caused by an error B, error B can be called the trigger of error A.</w:t>
+      </w:r>
+    </w:p>
+    <w:p>
+      <w:pPr>
+        <w:jc w:val="left"/>
+        <w:rPr>
+          <w:rFonts w:hint="default" w:asciiTheme="minorEastAsia" w:hAnsiTheme="minorEastAsia" w:cstheme="minorEastAsia"/>
+          <w:sz w:val="24"/>
+          <w:szCs w:val="24"/>
+        </w:rPr>
+      </w:pPr>
+      <w:r>
+        <w:rPr>
+          <w:rFonts w:hint="default" w:asciiTheme="minorEastAsia" w:hAnsiTheme="minorEastAsia" w:cstheme="minorEastAsia"/>
+          <w:sz w:val="24"/>
+          <w:szCs w:val="24"/>
+        </w:rPr>
+        <w:t xml:space="preserve">   --- To </w:t>
+      </w:r>
+      <w:r>
+        <w:rPr>
+          <w:rFonts w:hint="default" w:asciiTheme="minorEastAsia" w:hAnsiTheme="minorEastAsia" w:cstheme="minorEastAsia"/>
+          <w:sz w:val="24"/>
+          <w:szCs w:val="24"/>
+        </w:rPr>
+        <w:t>know whether an error has a trigger, use this method.</w:t>
+      </w:r>
+    </w:p>
+    <w:p>
+      <w:pPr>
+        <w:jc w:val="left"/>
+        <w:rPr>
+          <w:rFonts w:hint="default" w:asciiTheme="minorEastAsia" w:hAnsiTheme="minorEastAsia" w:cstheme="minorEastAsia"/>
+          <w:sz w:val="24"/>
+          <w:szCs w:val="24"/>
+        </w:rPr>
+      </w:pPr>
+    </w:p>
+    <w:p>
+      <w:pPr>
+        <w:jc w:val="left"/>
+        <w:rPr>
+          <w:rFonts w:hint="default" w:asciiTheme="minorEastAsia" w:hAnsiTheme="minorEastAsia" w:cstheme="minorEastAsia"/>
+          <w:sz w:val="24"/>
+          <w:szCs w:val="24"/>
+        </w:rPr>
+      </w:pPr>
+      <w:r>
+        <w:rPr>
+          <w:rFonts w:hint="default" w:asciiTheme="minorEastAsia" w:hAnsiTheme="minorEastAsia" w:cstheme="minorEastAsia"/>
+          <w:sz w:val="24"/>
+          <w:szCs w:val="24"/>
+        </w:rPr>
+        <w:t>--- Fetch</w:t>
+      </w:r>
+      <w:r>
+        <w:rPr>
+          <w:rFonts w:hint="default" w:asciiTheme="minorEastAsia" w:hAnsiTheme="minorEastAsia" w:cstheme="minorEastAsia"/>
+          <w:sz w:val="24"/>
+          <w:szCs w:val="24"/>
+        </w:rPr>
+        <w:t>Trigger</w:t>
+      </w:r>
+      <w:r>
+        <w:rPr>
+          <w:rFonts w:hint="default" w:asciiTheme="minorEastAsia" w:hAnsiTheme="minorEastAsia" w:cstheme="minorEastAsia"/>
+          <w:sz w:val="24"/>
+          <w:szCs w:val="24"/>
+        </w:rPr>
+        <w:t xml:space="preserve"> () (</w:t>
+      </w:r>
+      <w:r>
+        <w:rPr>
+          <w:rFonts w:hint="default" w:asciiTheme="minorEastAsia" w:hAnsiTheme="minorEastAsia" w:cstheme="minorEastAsia"/>
+          <w:sz w:val="24"/>
+          <w:szCs w:val="24"/>
+        </w:rPr>
+        <w:t>Trigger or Error</w:t>
+      </w:r>
+      <w:r>
+        <w:rPr>
+          <w:rFonts w:hint="default" w:asciiTheme="minorEastAsia" w:hAnsiTheme="minorEastAsia" w:cstheme="minorEastAsia"/>
+          <w:sz w:val="24"/>
+          <w:szCs w:val="24"/>
+        </w:rPr>
+        <w:t>)</w:t>
+      </w:r>
+    </w:p>
+    <w:p>
+      <w:pPr>
+        <w:jc w:val="left"/>
+        <w:rPr>
+          <w:rFonts w:hint="default" w:asciiTheme="minorEastAsia" w:hAnsiTheme="minorEastAsia" w:cstheme="minorEastAsia"/>
+          <w:sz w:val="24"/>
+          <w:szCs w:val="24"/>
+        </w:rPr>
+      </w:pPr>
+      <w:r>
+        <w:rPr>
+          <w:rFonts w:hint="default" w:asciiTheme="minorEastAsia" w:hAnsiTheme="minorEastAsia" w:cstheme="minorEastAsia"/>
+          <w:sz w:val="24"/>
+          <w:szCs w:val="24"/>
+        </w:rPr>
+        <w:t>--- To get the trigger of an error, use this method.</w:t>
+      </w:r>
+    </w:p>
+    <w:p>
+      <w:pPr>
+        <w:jc w:val="left"/>
+        <w:rPr>
+          <w:rFonts w:hint="default" w:asciiTheme="minorEastAsia" w:hAnsiTheme="minorEastAsia" w:cstheme="minorEastAsia"/>
+          <w:sz w:val="24"/>
+          <w:szCs w:val="24"/>
+        </w:rPr>
+      </w:pPr>
+      <w:r>
+        <w:rPr>
+          <w:rFonts w:hint="default" w:asciiTheme="minorEastAsia" w:hAnsiTheme="minorEastAsia" w:cstheme="minorEastAsia"/>
+          <w:sz w:val="24"/>
+          <w:szCs w:val="24"/>
+        </w:rPr>
+        <w:t xml:space="preserve">   --- If a trigger is not available, an error will be yielded. If a trigger is available, the trigger will be yielded.</w:t>
+      </w:r>
+    </w:p>
+    <w:p>
+      <w:pPr>
+        <w:jc w:val="left"/>
+        <w:rPr>
+          <w:rFonts w:hint="default" w:asciiTheme="minorEastAsia" w:hAnsiTheme="minorEastAsia" w:cstheme="minorEastAsia"/>
+          <w:sz w:val="24"/>
+          <w:szCs w:val="24"/>
+        </w:rPr>
+      </w:pPr>
+    </w:p>
+    <w:p>
+      <w:pPr>
+        <w:jc w:val="left"/>
+        <w:rPr>
+          <w:rFonts w:hint="default" w:asciiTheme="minorEastAsia" w:hAnsiTheme="minorEastAsia" w:cstheme="minorEastAsia"/>
+          <w:sz w:val="24"/>
+          <w:szCs w:val="24"/>
+        </w:rPr>
+      </w:pPr>
+      <w:r>
+        <w:rPr>
+          <w:rFonts w:hint="default" w:asciiTheme="minorEastAsia" w:hAnsiTheme="minorEastAsia" w:cstheme="minorEastAsia"/>
+          <w:sz w:val="24"/>
+          <w:szCs w:val="24"/>
+        </w:rPr>
+        <w:t>--- FetchDescription () (</w:t>
+      </w:r>
+      <w:r>
+        <w:rPr>
+          <w:rFonts w:hint="default" w:asciiTheme="minorEastAsia" w:hAnsiTheme="minorEastAsia" w:cstheme="minorEastAsia"/>
+          <w:sz w:val="24"/>
+          <w:szCs w:val="24"/>
+        </w:rPr>
+        <w:t>D</w:t>
+      </w:r>
+      <w:r>
+        <w:rPr>
+          <w:rFonts w:hint="default" w:asciiTheme="minorEastAsia" w:hAnsiTheme="minorEastAsia" w:cstheme="minorEastAsia"/>
+          <w:sz w:val="24"/>
+          <w:szCs w:val="24"/>
+        </w:rPr>
+        <w:t>escription)</w:t>
+      </w:r>
+    </w:p>
+    <w:p>
+      <w:pPr>
+        <w:jc w:val="left"/>
+        <w:rPr>
+          <w:rFonts w:hint="default" w:asciiTheme="minorEastAsia" w:hAnsiTheme="minorEastAsia" w:cstheme="minorEastAsia"/>
+          <w:sz w:val="24"/>
+          <w:szCs w:val="24"/>
+        </w:rPr>
+      </w:pPr>
+      <w:r>
+        <w:rPr>
+          <w:rFonts w:hint="default" w:asciiTheme="minorEastAsia" w:hAnsiTheme="minorEastAsia" w:cstheme="minorEastAsia"/>
+          <w:sz w:val="24"/>
+          <w:szCs w:val="24"/>
+        </w:rPr>
+        <w:t>--- To get the description of an error, use this method.</w:t>
+      </w:r>
+    </w:p>
+    <w:p>
+      <w:pPr>
+        <w:jc w:val="left"/>
+        <w:rPr>
+          <w:rFonts w:hint="default" w:asciiTheme="minorEastAsia" w:hAnsiTheme="minorEastAsia" w:cstheme="minorEastAsia"/>
+          <w:sz w:val="24"/>
+          <w:szCs w:val="24"/>
+        </w:rPr>
+      </w:pPr>
+    </w:p>
+    <w:p>
+      <w:pPr>
+        <w:jc w:val="left"/>
+        <w:rPr>
+          <w:rFonts w:hint="default" w:asciiTheme="minorEastAsia" w:hAnsiTheme="minorEastAsia" w:cstheme="minorEastAsia"/>
+          <w:sz w:val="24"/>
+          <w:szCs w:val="24"/>
+        </w:rPr>
+      </w:pPr>
+      <w:r>
+        <w:rPr>
+          <w:rFonts w:hint="default" w:asciiTheme="minorEastAsia" w:hAnsiTheme="minorEastAsia" w:cstheme="minorEastAsia"/>
+          <w:sz w:val="24"/>
+          <w:szCs w:val="24"/>
+        </w:rPr>
+        <w:t>--- Fetch</w:t>
+      </w:r>
+      <w:r>
+        <w:rPr>
+          <w:rFonts w:hint="default" w:asciiTheme="minorEastAsia" w:hAnsiTheme="minorEastAsia" w:cstheme="minorEastAsia"/>
+          <w:sz w:val="24"/>
+          <w:szCs w:val="24"/>
+        </w:rPr>
+        <w:t>Full</w:t>
+      </w:r>
+      <w:r>
+        <w:rPr>
+          <w:rFonts w:hint="default" w:asciiTheme="minorEastAsia" w:hAnsiTheme="minorEastAsia" w:cstheme="minorEastAsia"/>
+          <w:sz w:val="24"/>
+          <w:szCs w:val="24"/>
+        </w:rPr>
+        <w:t>Description () (</w:t>
+      </w:r>
+      <w:r>
+        <w:rPr>
+          <w:rFonts w:hint="default" w:asciiTheme="minorEastAsia" w:hAnsiTheme="minorEastAsia" w:cstheme="minorEastAsia"/>
+          <w:sz w:val="24"/>
+          <w:szCs w:val="24"/>
+        </w:rPr>
+        <w:t>D</w:t>
+      </w:r>
+      <w:r>
+        <w:rPr>
+          <w:rFonts w:hint="default" w:asciiTheme="minorEastAsia" w:hAnsiTheme="minorEastAsia" w:cstheme="minorEastAsia"/>
+          <w:sz w:val="24"/>
+          <w:szCs w:val="24"/>
+        </w:rPr>
+        <w:t>escription)</w:t>
+      </w:r>
+    </w:p>
+    <w:p>
+      <w:pPr>
+        <w:jc w:val="left"/>
+        <w:rPr>
+          <w:rFonts w:hint="default" w:asciiTheme="minorEastAsia" w:hAnsiTheme="minorEastAsia" w:cstheme="minorEastAsia"/>
+          <w:sz w:val="24"/>
+          <w:szCs w:val="24"/>
+        </w:rPr>
+      </w:pPr>
+      <w:r>
+        <w:rPr>
+          <w:rFonts w:hint="default" w:asciiTheme="minorEastAsia" w:hAnsiTheme="minorEastAsia" w:cstheme="minorEastAsia"/>
+          <w:sz w:val="24"/>
+          <w:szCs w:val="24"/>
+        </w:rPr>
+        <w:t>--- Imagine we have an error A “Unable to fetch data” which has a trigger error B “Unable to open file”, and error B in turn has a trigger error C “File does not exist”, to get the full description of error A (i.e something like “Unable to fetch data [Unable to open file [File does not exist []]]”), use this method.</w:t>
+      </w:r>
+    </w:p>
+    <w:p>
+      <w:pPr>
+        <w:jc w:val="left"/>
         <w:rPr>
           <w:rFonts w:hint="default" w:asciiTheme="minorEastAsia" w:hAnsiTheme="minorEastAsia" w:cstheme="minorEastAsia"/>
           <w:sz w:val="24"/>
@@ -242,17 +498,17 @@
     </w:p>
     <w:p>
       <w:pPr>
-        <w:jc w:val="both"/>
-        <w:rPr>
-          <w:rFonts w:hint="default" w:asciiTheme="minorEastAsia" w:hAnsiTheme="minorEastAsia" w:cstheme="minorEastAsia"/>
-          <w:sz w:val="24"/>
-          <w:szCs w:val="24"/>
-        </w:rPr>
-      </w:pPr>
-    </w:p>
-    <w:p>
-      <w:pPr>
-        <w:jc w:val="both"/>
+        <w:jc w:val="left"/>
+        <w:rPr>
+          <w:rFonts w:hint="default" w:asciiTheme="minorEastAsia" w:hAnsiTheme="minorEastAsia" w:cstheme="minorEastAsia"/>
+          <w:sz w:val="24"/>
+          <w:szCs w:val="24"/>
+        </w:rPr>
+      </w:pPr>
+    </w:p>
+    <w:p>
+      <w:pPr>
+        <w:jc w:val="left"/>
         <w:rPr>
           <w:rFonts w:hint="default" w:asciiTheme="minorEastAsia" w:hAnsiTheme="minorEastAsia" w:cstheme="minorEastAsia"/>
           <w:sz w:val="24"/>
@@ -272,7 +528,7 @@
     </w:p>
     <w:p>
       <w:pPr>
-        <w:jc w:val="both"/>
+        <w:jc w:val="left"/>
         <w:rPr>
           <w:rFonts w:hint="default" w:asciiTheme="minorEastAsia" w:hAnsiTheme="minorEastAsia" w:cstheme="minorEastAsia"/>
           <w:sz w:val="24"/>
@@ -292,7 +548,7 @@
     </w:p>
     <w:p>
       <w:pPr>
-        <w:jc w:val="both"/>
+        <w:jc w:val="left"/>
         <w:rPr>
           <w:rFonts w:hint="default" w:asciiTheme="minorEastAsia" w:hAnsiTheme="minorEastAsia" w:cstheme="minorEastAsia"/>
           <w:sz w:val="24"/>
@@ -310,51 +566,35 @@
     </w:p>
     <w:p>
       <w:pPr>
-        <w:jc w:val="both"/>
-        <w:rPr>
-          <w:rFonts w:hint="default" w:asciiTheme="minorEastAsia" w:hAnsiTheme="minorEastAsia" w:cstheme="minorEastAsia"/>
-          <w:sz w:val="24"/>
-          <w:szCs w:val="24"/>
-        </w:rPr>
-      </w:pPr>
-    </w:p>
-    <w:p>
-      <w:pPr>
-        <w:jc w:val="both"/>
-        <w:rPr>
-          <w:rFonts w:hint="default" w:asciiTheme="minorEastAsia" w:hAnsiTheme="minorEastAsia" w:cstheme="minorEastAsia"/>
-          <w:sz w:val="24"/>
-          <w:szCs w:val="24"/>
-        </w:rPr>
-      </w:pPr>
-      <w:r>
-        <w:rPr>
-          <w:rFonts w:hint="default" w:asciiTheme="minorEastAsia" w:hAnsiTheme="minorEastAsia" w:cstheme="minorEastAsia"/>
-          <w:sz w:val="24"/>
-          <w:szCs w:val="24"/>
-        </w:rPr>
-        <w:t xml:space="preserve">--- </w:t>
-      </w:r>
-      <w:r>
-        <w:rPr>
-          <w:rFonts w:hint="default" w:asciiTheme="minorEastAsia" w:hAnsiTheme="minorEastAsia" w:cstheme="minorEastAsia"/>
-          <w:sz w:val="24"/>
-          <w:szCs w:val="24"/>
-        </w:rPr>
-        <w:t>InsertElement (Position, Element)</w:t>
-      </w:r>
-      <w:r>
-        <w:rPr>
-          <w:rFonts w:hint="default" w:asciiTheme="minorEastAsia" w:hAnsiTheme="minorEastAsia" w:cstheme="minorEastAsia"/>
-          <w:sz w:val="24"/>
-          <w:szCs w:val="24"/>
-        </w:rPr>
-        <w:t xml:space="preserve"> ()</w:t>
-      </w:r>
-    </w:p>
-    <w:p>
-      <w:pPr>
-        <w:jc w:val="both"/>
+        <w:jc w:val="left"/>
+        <w:rPr>
+          <w:rFonts w:hint="default" w:asciiTheme="minorEastAsia" w:hAnsiTheme="minorEastAsia" w:cstheme="minorEastAsia"/>
+          <w:sz w:val="24"/>
+          <w:szCs w:val="24"/>
+        </w:rPr>
+      </w:pPr>
+    </w:p>
+    <w:p>
+      <w:pPr>
+        <w:jc w:val="left"/>
+        <w:rPr>
+          <w:rFonts w:hint="default" w:asciiTheme="minorEastAsia" w:hAnsiTheme="minorEastAsia" w:cstheme="minorEastAsia"/>
+          <w:sz w:val="24"/>
+          <w:szCs w:val="24"/>
+        </w:rPr>
+      </w:pPr>
+      <w:r>
+        <w:rPr>
+          <w:rFonts w:hint="default" w:asciiTheme="minorEastAsia" w:hAnsiTheme="minorEastAsia" w:cstheme="minorEastAsia"/>
+          <w:sz w:val="24"/>
+          <w:szCs w:val="24"/>
+        </w:rPr>
+        <w:t>--- InsertElement (Position, Element) ()</w:t>
+      </w:r>
+    </w:p>
+    <w:p>
+      <w:pPr>
+        <w:jc w:val="left"/>
         <w:rPr>
           <w:rFonts w:hint="default" w:asciiTheme="minorEastAsia" w:hAnsiTheme="minorEastAsia" w:cstheme="minorEastAsia"/>
           <w:sz w:val="24"/>
@@ -372,17 +612,17 @@
     </w:p>
     <w:p>
       <w:pPr>
-        <w:jc w:val="both"/>
-        <w:rPr>
-          <w:rFonts w:hint="default" w:asciiTheme="minorEastAsia" w:hAnsiTheme="minorEastAsia" w:cstheme="minorEastAsia"/>
-          <w:sz w:val="24"/>
-          <w:szCs w:val="24"/>
-        </w:rPr>
-      </w:pPr>
-    </w:p>
-    <w:p>
-      <w:pPr>
-        <w:jc w:val="both"/>
+        <w:jc w:val="left"/>
+        <w:rPr>
+          <w:rFonts w:hint="default" w:asciiTheme="minorEastAsia" w:hAnsiTheme="minorEastAsia" w:cstheme="minorEastAsia"/>
+          <w:sz w:val="24"/>
+          <w:szCs w:val="24"/>
+        </w:rPr>
+      </w:pPr>
+    </w:p>
+    <w:p>
+      <w:pPr>
+        <w:jc w:val="left"/>
         <w:rPr>
           <w:rFonts w:hint="default" w:asciiTheme="minorEastAsia" w:hAnsiTheme="minorEastAsia" w:cstheme="minorEastAsia"/>
           <w:sz w:val="24"/>
@@ -400,7 +640,7 @@
     </w:p>
     <w:p>
       <w:pPr>
-        <w:jc w:val="both"/>
+        <w:jc w:val="left"/>
         <w:rPr>
           <w:rFonts w:hint="default" w:asciiTheme="minorEastAsia" w:hAnsiTheme="minorEastAsia" w:cstheme="minorEastAsia"/>
           <w:sz w:val="24"/>
@@ -418,7 +658,7 @@
     </w:p>
     <w:p>
       <w:pPr>
-        <w:jc w:val="both"/>
+        <w:jc w:val="left"/>
         <w:rPr>
           <w:rFonts w:hint="default" w:asciiTheme="minorEastAsia" w:hAnsiTheme="minorEastAsia" w:cstheme="minorEastAsia"/>
           <w:sz w:val="24"/>
@@ -438,17 +678,17 @@
     </w:p>
     <w:p>
       <w:pPr>
-        <w:jc w:val="both"/>
-        <w:rPr>
-          <w:rFonts w:hint="default" w:asciiTheme="minorEastAsia" w:hAnsiTheme="minorEastAsia" w:cstheme="minorEastAsia"/>
-          <w:sz w:val="24"/>
-          <w:szCs w:val="24"/>
-        </w:rPr>
-      </w:pPr>
-    </w:p>
-    <w:p>
-      <w:pPr>
-        <w:jc w:val="both"/>
+        <w:jc w:val="left"/>
+        <w:rPr>
+          <w:rFonts w:hint="default" w:asciiTheme="minorEastAsia" w:hAnsiTheme="minorEastAsia" w:cstheme="minorEastAsia"/>
+          <w:sz w:val="24"/>
+          <w:szCs w:val="24"/>
+        </w:rPr>
+      </w:pPr>
+    </w:p>
+    <w:p>
+      <w:pPr>
+        <w:jc w:val="left"/>
         <w:rPr>
           <w:rFonts w:hint="default" w:asciiTheme="minorEastAsia" w:hAnsiTheme="minorEastAsia" w:cstheme="minorEastAsia"/>
           <w:b/>
@@ -470,7 +710,7 @@
     </w:p>
     <w:p>
       <w:pPr>
-        <w:jc w:val="both"/>
+        <w:jc w:val="left"/>
         <w:rPr>
           <w:rFonts w:hint="default" w:asciiTheme="minorEastAsia" w:hAnsiTheme="minorEastAsia" w:cstheme="minorEastAsia"/>
           <w:sz w:val="24"/>
@@ -485,8 +725,36 @@
           <w:sz w:val="28"/>
           <w:szCs w:val="28"/>
         </w:rPr>
-        <w:t>2F0E7831F6</w:t>
-      </w:r>
+        <w:t>2F0E7831F6 [</w:t>
+      </w:r>
+    </w:p>
+    <w:p>
+      <w:pPr>
+        <w:jc w:val="left"/>
+        <w:rPr>
+          <w:rFonts w:hint="default" w:asciiTheme="minorEastAsia" w:hAnsiTheme="minorEastAsia" w:cstheme="minorEastAsia"/>
+          <w:sz w:val="24"/>
+          <w:szCs w:val="24"/>
+        </w:rPr>
+      </w:pPr>
+      <w:r>
+        <w:rPr>
+          <w:rFonts w:hint="default" w:asciiTheme="minorEastAsia" w:hAnsiTheme="minorEastAsia" w:cstheme="minorEastAsia"/>
+          <w:sz w:val="24"/>
+          <w:szCs w:val="24"/>
+        </w:rPr>
+        <w:t>Some description of the data.</w:t>
+      </w:r>
+    </w:p>
+    <w:p>
+      <w:pPr>
+        <w:jc w:val="left"/>
+        <w:rPr>
+          <w:rFonts w:hint="default" w:asciiTheme="minorEastAsia" w:hAnsiTheme="minorEastAsia" w:cstheme="minorEastAsia"/>
+          <w:sz w:val="24"/>
+          <w:szCs w:val="24"/>
+        </w:rPr>
+      </w:pPr>
       <w:r>
         <w:rPr>
           <w:rFonts w:hint="default" w:asciiTheme="minorEastAsia" w:hAnsiTheme="minorEastAsia" w:cstheme="minorEastAsia"/>
@@ -495,50 +763,12 @@
           <w:sz w:val="28"/>
           <w:szCs w:val="28"/>
         </w:rPr>
-        <w:t xml:space="preserve"> [</w:t>
-      </w:r>
-    </w:p>
-    <w:p>
-      <w:pPr>
-        <w:jc w:val="both"/>
-        <w:rPr>
-          <w:rFonts w:hint="default" w:asciiTheme="minorEastAsia" w:hAnsiTheme="minorEastAsia" w:cstheme="minorEastAsia"/>
-          <w:sz w:val="24"/>
-          <w:szCs w:val="24"/>
-        </w:rPr>
-      </w:pPr>
-      <w:r>
-        <w:rPr>
-          <w:rFonts w:hint="default" w:asciiTheme="minorEastAsia" w:hAnsiTheme="minorEastAsia" w:cstheme="minorEastAsia"/>
-          <w:sz w:val="24"/>
-          <w:szCs w:val="24"/>
-        </w:rPr>
-        <w:t>Some description of the data.</w:t>
-      </w:r>
-    </w:p>
-    <w:p>
-      <w:pPr>
-        <w:jc w:val="both"/>
-        <w:rPr>
-          <w:rFonts w:hint="default" w:asciiTheme="minorEastAsia" w:hAnsiTheme="minorEastAsia" w:cstheme="minorEastAsia"/>
-          <w:sz w:val="24"/>
-          <w:szCs w:val="24"/>
-        </w:rPr>
-      </w:pPr>
-      <w:r>
-        <w:rPr>
-          <w:rFonts w:hint="default" w:asciiTheme="minorEastAsia" w:hAnsiTheme="minorEastAsia" w:cstheme="minorEastAsia"/>
-          <w:b/>
-          <w:bCs/>
-          <w:sz w:val="28"/>
-          <w:szCs w:val="28"/>
-        </w:rPr>
         <w:t>]</w:t>
       </w:r>
     </w:p>
     <w:p>
       <w:pPr>
-        <w:jc w:val="both"/>
+        <w:jc w:val="left"/>
         <w:rPr>
           <w:rFonts w:hint="default" w:asciiTheme="minorEastAsia" w:hAnsiTheme="minorEastAsia" w:cstheme="minorEastAsia"/>
           <w:sz w:val="24"/>
@@ -548,7 +778,7 @@
     </w:p>
     <w:sectPr>
       <w:pgSz w:w="11906" w:h="16838"/>
-      <w:pgMar w:top="1440" w:right="1800" w:bottom="1440" w:left="1800" w:header="720" w:footer="720" w:gutter="0"/>
+      <w:pgMar w:top="720" w:right="720" w:bottom="720" w:left="720" w:header="720" w:footer="720" w:gutter="0"/>
       <w:cols w:space="720" w:num="1"/>
       <w:docGrid w:linePitch="360" w:charSpace="0"/>
     </w:sectPr>
